--- a/Meeting Report Forms/Week_2.docx
+++ b/Meeting Report Forms/Week_2.docx
@@ -62,102 +62,31 @@
         <w:tab/>
         <w:tab/>
         <w:tab/>
-        <w:t>Date of Meeting: 2</w:t>
-      </w:r>
-      <w:r>
-        <w:rPr>
-          <w:rFonts w:ascii="Arial" w:hAnsi="Arial"/>
-          <w:b/>
-          <w:sz w:val="22"/>
-        </w:rPr>
-        <w:t>8</w:t>
-      </w:r>
-      <w:r>
-        <w:rPr>
-          <w:rFonts w:ascii="Arial" w:hAnsi="Arial"/>
-          <w:b/>
-          <w:sz w:val="22"/>
-        </w:rPr>
-        <w:t>/03/2024</w:t>
-      </w:r>
-    </w:p>
-    <w:p>
-      <w:pPr>
-        <w:pStyle w:val="Normal"/>
-        <w:rPr>
-          <w:rFonts w:ascii="Arial" w:hAnsi="Arial"/>
-          <w:b/>
-          <w:b/>
-          <w:sz w:val="22"/>
-        </w:rPr>
-      </w:pPr>
-      <w:r>
-        <w:rPr>
-          <w:rFonts w:ascii="Arial" w:hAnsi="Arial"/>
-          <w:b/>
-          <w:sz w:val="22"/>
-        </w:rPr>
-        <w:t>Start Time: 1</w:t>
-      </w:r>
-      <w:r>
-        <w:rPr>
-          <w:rFonts w:ascii="Arial" w:hAnsi="Arial"/>
-          <w:b/>
-          <w:sz w:val="22"/>
-        </w:rPr>
-        <w:t>4:40</w:t>
+        <w:t>Date of Meeting: 28/03/2024</w:t>
+      </w:r>
+    </w:p>
+    <w:p>
+      <w:pPr>
+        <w:pStyle w:val="Normal"/>
+        <w:rPr>
+          <w:rFonts w:ascii="Arial" w:hAnsi="Arial"/>
+          <w:b/>
+          <w:b/>
+          <w:sz w:val="22"/>
+        </w:rPr>
+      </w:pPr>
+      <w:r>
+        <w:rPr>
+          <w:rFonts w:ascii="Arial" w:hAnsi="Arial"/>
+          <w:b/>
+          <w:sz w:val="22"/>
+        </w:rPr>
+        <w:t>Start Time: 14:40</w:t>
         <w:tab/>
-      </w:r>
-      <w:r>
-        <w:rPr>
-          <w:rFonts w:ascii="Arial" w:hAnsi="Arial"/>
-          <w:b/>
-          <w:sz w:val="22"/>
-        </w:rPr>
-        <w:t>End Time: 1</w:t>
-      </w:r>
-      <w:r>
-        <w:rPr>
-          <w:rFonts w:ascii="Arial" w:hAnsi="Arial"/>
-          <w:b/>
-          <w:sz w:val="22"/>
-        </w:rPr>
-        <w:t>5</w:t>
-      </w:r>
-      <w:r>
-        <w:rPr>
-          <w:rFonts w:ascii="Arial" w:hAnsi="Arial"/>
-          <w:b/>
-          <w:sz w:val="22"/>
-        </w:rPr>
-        <w:t>:</w:t>
-      </w:r>
-      <w:r>
-        <w:rPr>
-          <w:rFonts w:ascii="Arial" w:hAnsi="Arial"/>
-          <w:b/>
-          <w:sz w:val="22"/>
-        </w:rPr>
-        <w:t>3</w:t>
-      </w:r>
-      <w:r>
-        <w:rPr>
-          <w:rFonts w:ascii="Arial" w:hAnsi="Arial"/>
-          <w:b/>
-          <w:sz w:val="22"/>
-        </w:rPr>
-        <w:t xml:space="preserve">0    </w:t>
+        <w:t xml:space="preserve">End Time: 15:30    </w:t>
         <w:tab/>
         <w:tab/>
-        <w:t xml:space="preserve">Meeting Location: </w:t>
-      </w:r>
-      <w:r>
-        <w:rPr>
-          <w:rFonts w:ascii="Arial" w:hAnsi="Arial"/>
-          <w:b/>
-          <w:sz w:val="22"/>
-        </w:rPr>
-        <w:t>Laboratory</w:t>
+        <w:t>Meeting Location: Laboratory</w:t>
       </w:r>
     </w:p>
     <w:p>
@@ -237,31 +166,7 @@
           <w:b/>
           <w:sz w:val="22"/>
         </w:rPr>
-        <w:t xml:space="preserve">Members Absent: </w:t>
-      </w:r>
-      <w:r>
-        <w:rPr>
-          <w:rFonts w:ascii="Arial" w:hAnsi="Arial"/>
-          <w:b/>
-          <w:sz w:val="22"/>
-        </w:rPr>
-        <w:t xml:space="preserve">Gerjan Haxhia, </w:t>
-      </w:r>
-      <w:r>
-        <w:rPr>
-          <w:rFonts w:ascii="Arial" w:hAnsi="Arial"/>
-          <w:b/>
-          <w:sz w:val="22"/>
-        </w:rPr>
-        <w:t>Idris Duka</w:t>
-      </w:r>
-      <w:r>
-        <w:rPr>
-          <w:rFonts w:ascii="Arial" w:hAnsi="Arial"/>
-          <w:b/>
-          <w:sz w:val="22"/>
-        </w:rPr>
-        <w:t>, Kostantino Tereziu</w:t>
+        <w:t>Members Absent: Gerjan Haxhia, Idris Duka, Kostantino Tereziu</w:t>
       </w:r>
     </w:p>
     <w:p>
@@ -312,7 +217,11 @@
         </w:rPr>
       </w:pPr>
       <w:r>
-        <w:rPr/>
+        <w:rPr>
+          <w:rFonts w:ascii="Arial" w:hAnsi="Arial"/>
+          <w:b/>
+          <w:sz w:val="22"/>
+        </w:rPr>
       </w:r>
     </w:p>
     <w:p>
@@ -326,7 +235,7 @@
       </w:pPr>
       <w:r>
         <w:rPr>
-          <w:rStyle w:val="StrongEmphasis"/>
+          <w:rStyle w:val="Strong"/>
           <w:b w:val="false"/>
           <w:bCs w:val="false"/>
           <w:i w:val="false"/>
@@ -338,7 +247,7 @@
       </w:r>
       <w:r>
         <w:rPr>
-          <w:rStyle w:val="StrongEmphasis"/>
+          <w:rStyle w:val="Strong"/>
           <w:b w:val="false"/>
           <w:bCs w:val="false"/>
           <w:i w:val="false"/>
@@ -369,7 +278,7 @@
       </w:pPr>
       <w:r>
         <w:rPr>
-          <w:rStyle w:val="StrongEmphasis"/>
+          <w:rStyle w:val="Strong"/>
           <w:b w:val="false"/>
           <w:bCs w:val="false"/>
           <w:i w:val="false"/>
@@ -380,7 +289,7 @@
       </w:r>
       <w:r>
         <w:rPr>
-          <w:rStyle w:val="StrongEmphasis"/>
+          <w:rStyle w:val="Strong"/>
           <w:b w:val="false"/>
           <w:bCs w:val="false"/>
           <w:i w:val="false"/>
@@ -416,7 +325,7 @@
       </w:pPr>
       <w:r>
         <w:rPr>
-          <w:rStyle w:val="StrongEmphasis"/>
+          <w:rStyle w:val="Strong"/>
           <w:b w:val="false"/>
           <w:bCs w:val="false"/>
           <w:u w:val="single"/>
@@ -425,7 +334,7 @@
       </w:r>
       <w:r>
         <w:rPr>
-          <w:rStyle w:val="StrongEmphasis"/>
+          <w:rStyle w:val="Strong"/>
           <w:b w:val="false"/>
           <w:bCs w:val="false"/>
         </w:rPr>
@@ -450,7 +359,7 @@
       </w:pPr>
       <w:r>
         <w:rPr>
-          <w:rStyle w:val="StrongEmphasis"/>
+          <w:rStyle w:val="Strong"/>
           <w:b w:val="false"/>
           <w:bCs w:val="false"/>
           <w:u w:val="single"/>
@@ -459,7 +368,7 @@
       </w:r>
       <w:r>
         <w:rPr>
-          <w:rStyle w:val="StrongEmphasis"/>
+          <w:rStyle w:val="Strong"/>
           <w:b w:val="false"/>
           <w:bCs w:val="false"/>
         </w:rPr>
@@ -490,7 +399,7 @@
       </w:pPr>
       <w:r>
         <w:rPr>
-          <w:rStyle w:val="StrongEmphasis"/>
+          <w:rStyle w:val="Strong"/>
           <w:b w:val="false"/>
           <w:bCs w:val="false"/>
           <w:u w:val="single"/>
@@ -499,7 +408,7 @@
       </w:r>
       <w:r>
         <w:rPr>
-          <w:rStyle w:val="StrongEmphasis"/>
+          <w:rStyle w:val="Strong"/>
           <w:b w:val="false"/>
           <w:bCs w:val="false"/>
         </w:rPr>
@@ -514,11 +423,7 @@
       </w:r>
       <w:r>
         <w:rPr/>
-        <w:t xml:space="preserve">scussed ways to enhance the efficiency of weekly meetings </w:t>
-      </w:r>
-      <w:r>
-        <w:rPr/>
-        <w:t>and communication.</w:t>
+        <w:t>scussed ways to enhance the efficiency of weekly meetings and communication.</w:t>
       </w:r>
     </w:p>
     <w:p>
@@ -552,7 +457,11 @@
         </w:rPr>
       </w:pPr>
       <w:r>
-        <w:rPr/>
+        <w:rPr>
+          <w:b w:val="false"/>
+          <w:bCs w:val="false"/>
+          <w:sz w:val="22"/>
+        </w:rPr>
       </w:r>
     </w:p>
     <w:p>
@@ -572,7 +481,7 @@
       </w:pPr>
       <w:r>
         <w:rPr>
-          <w:rStyle w:val="StrongEmphasis"/>
+          <w:rStyle w:val="Strong"/>
           <w:b w:val="false"/>
           <w:bCs w:val="false"/>
           <w:sz w:val="22"/>
@@ -582,7 +491,7 @@
       </w:r>
       <w:r>
         <w:rPr>
-          <w:rStyle w:val="StrongEmphasis"/>
+          <w:rStyle w:val="Strong"/>
           <w:b w:val="false"/>
           <w:bCs w:val="false"/>
           <w:sz w:val="22"/>
@@ -607,7 +516,7 @@
       </w:pPr>
       <w:r>
         <w:rPr>
-          <w:rStyle w:val="StrongEmphasis"/>
+          <w:rStyle w:val="Strong"/>
           <w:b w:val="false"/>
           <w:bCs w:val="false"/>
           <w:u w:val="single"/>
@@ -616,7 +525,7 @@
       </w:r>
       <w:r>
         <w:rPr>
-          <w:rStyle w:val="StrongEmphasis"/>
+          <w:rStyle w:val="Strong"/>
           <w:b w:val="false"/>
           <w:bCs w:val="false"/>
         </w:rPr>
@@ -645,7 +554,7 @@
       </w:pPr>
       <w:r>
         <w:rPr>
-          <w:rStyle w:val="StrongEmphasis"/>
+          <w:rStyle w:val="Strong"/>
           <w:b w:val="false"/>
           <w:bCs w:val="false"/>
           <w:u w:val="single"/>
@@ -654,7 +563,7 @@
       </w:r>
       <w:r>
         <w:rPr>
-          <w:rStyle w:val="StrongEmphasis"/>
+          <w:rStyle w:val="Strong"/>
           <w:b w:val="false"/>
           <w:bCs w:val="false"/>
         </w:rPr>
@@ -702,7 +611,11 @@
         </w:rPr>
       </w:pPr>
       <w:r>
-        <w:rPr/>
+        <w:rPr>
+          <w:rFonts w:ascii="Arial" w:hAnsi="Arial"/>
+          <w:b/>
+          <w:sz w:val="22"/>
+        </w:rPr>
       </w:r>
     </w:p>
     <w:p>
@@ -819,20 +732,6 @@
           <w:sz w:val="22"/>
         </w:rPr>
         <w:t>3.2.3, 3.3 : Miki, Xhoni</w:t>
-      </w:r>
-    </w:p>
-    <w:p>
-      <w:pPr>
-        <w:pStyle w:val="Normal"/>
-        <w:rPr>
-          <w:rFonts w:ascii="Arial" w:hAnsi="Arial"/>
-          <w:b w:val="false"/>
-          <w:b w:val="false"/>
-          <w:sz w:val="22"/>
-        </w:rPr>
-      </w:pPr>
-      <w:r>
-        <w:rPr/>
       </w:r>
     </w:p>
     <w:p>
@@ -907,7 +806,11 @@
         </w:rPr>
       </w:pPr>
       <w:r>
-        <w:rPr/>
+        <w:rPr>
+          <w:rFonts w:ascii="Arial" w:hAnsi="Arial"/>
+          <w:b/>
+          <w:sz w:val="22"/>
+        </w:rPr>
       </w:r>
     </w:p>
     <w:p>
@@ -1909,7 +1812,7 @@
       <w:lang w:val="zxx" w:eastAsia="zxx" w:bidi="zxx"/>
     </w:rPr>
   </w:style>
-  <w:style w:type="character" w:styleId="StrongEmphasis">
+  <w:style w:type="character" w:styleId="Strong">
     <w:name w:val="Strong"/>
     <w:qFormat/>
     <w:rPr>

--- a/Meeting Report Forms/Week_2.docx
+++ b/Meeting Report Forms/Week_2.docx
@@ -868,7 +868,25 @@
           <w:bCs w:val="false"/>
           <w:sz w:val="22"/>
         </w:rPr>
-        <w:t>Time: 14:40, May 4</w:t>
+        <w:t xml:space="preserve">Time: 14:40, </w:t>
+      </w:r>
+      <w:r>
+        <w:rPr>
+          <w:rFonts w:ascii="Arial" w:hAnsi="Arial"/>
+          <w:b w:val="false"/>
+          <w:bCs w:val="false"/>
+          <w:sz w:val="22"/>
+        </w:rPr>
+        <w:t>April</w:t>
+      </w:r>
+      <w:r>
+        <w:rPr>
+          <w:rFonts w:ascii="Arial" w:hAnsi="Arial"/>
+          <w:b w:val="false"/>
+          <w:bCs w:val="false"/>
+          <w:sz w:val="22"/>
+        </w:rPr>
+        <w:t xml:space="preserve"> 4</w:t>
       </w:r>
     </w:p>
     <w:p>

--- a/Meeting Report Forms/Week_2.docx
+++ b/Meeting Report Forms/Week_2.docx
@@ -166,7 +166,23 @@
           <w:b/>
           <w:sz w:val="22"/>
         </w:rPr>
-        <w:t>Members Absent: Gerjan Haxhia, Idris Duka, Kostantino Tereziu</w:t>
+        <w:t>Members Absent: Gerjan Haxhi</w:t>
+      </w:r>
+      <w:r>
+        <w:rPr>
+          <w:rFonts w:ascii="Arial" w:hAnsi="Arial"/>
+          <w:b/>
+          <w:sz w:val="22"/>
+        </w:rPr>
+        <w:t>j</w:t>
+      </w:r>
+      <w:r>
+        <w:rPr>
+          <w:rFonts w:ascii="Arial" w:hAnsi="Arial"/>
+          <w:b/>
+          <w:sz w:val="22"/>
+        </w:rPr>
+        <w:t>a, Idris Duka, Kostantino Tereziu</w:t>
       </w:r>
     </w:p>
     <w:p>
@@ -868,25 +884,7 @@
           <w:bCs w:val="false"/>
           <w:sz w:val="22"/>
         </w:rPr>
-        <w:t xml:space="preserve">Time: 14:40, </w:t>
-      </w:r>
-      <w:r>
-        <w:rPr>
-          <w:rFonts w:ascii="Arial" w:hAnsi="Arial"/>
-          <w:b w:val="false"/>
-          <w:bCs w:val="false"/>
-          <w:sz w:val="22"/>
-        </w:rPr>
-        <w:t>April</w:t>
-      </w:r>
-      <w:r>
-        <w:rPr>
-          <w:rFonts w:ascii="Arial" w:hAnsi="Arial"/>
-          <w:b w:val="false"/>
-          <w:bCs w:val="false"/>
-          <w:sz w:val="22"/>
-        </w:rPr>
-        <w:t xml:space="preserve"> 4</w:t>
+        <w:t>Time: 14:40, April 4</w:t>
       </w:r>
     </w:p>
     <w:p>
